--- a/Terraform Task 1.docx
+++ b/Terraform Task 1.docx
@@ -36,6 +36,7 @@
         <w:rPr>
           <w:b/>
           <w:bCs/>
+          <w:noProof/>
           <w:u w:val="single"/>
           <w:lang w:val="en-US"/>
         </w:rPr>
@@ -90,6 +91,7 @@
         <w:rPr>
           <w:b/>
           <w:bCs/>
+          <w:noProof/>
           <w:u w:val="single"/>
           <w:lang w:val="en-US"/>
         </w:rPr>
@@ -144,6 +146,7 @@
         <w:rPr>
           <w:b/>
           <w:bCs/>
+          <w:noProof/>
           <w:u w:val="single"/>
           <w:lang w:val="en-US"/>
         </w:rPr>
@@ -198,6 +201,7 @@
         <w:rPr>
           <w:b/>
           <w:bCs/>
+          <w:noProof/>
           <w:u w:val="single"/>
           <w:lang w:val="en-US"/>
         </w:rPr>
@@ -253,6 +257,7 @@
         <w:rPr>
           <w:b/>
           <w:bCs/>
+          <w:noProof/>
           <w:u w:val="single"/>
           <w:lang w:val="en-US"/>
         </w:rPr>
@@ -307,6 +312,7 @@
         <w:rPr>
           <w:b/>
           <w:bCs/>
+          <w:noProof/>
           <w:u w:val="single"/>
           <w:lang w:val="en-US"/>
         </w:rPr>
@@ -362,6 +368,7 @@
         <w:rPr>
           <w:b/>
           <w:bCs/>
+          <w:noProof/>
           <w:u w:val="single"/>
           <w:lang w:val="en-US"/>
         </w:rPr>
@@ -401,6 +408,184 @@
           </wp:inline>
         </w:drawing>
       </w:r>
+    </w:p>
+    <w:p>
+      <w:pPr>
+        <w:jc w:val="center"/>
+        <w:rPr>
+          <w:b/>
+          <w:bCs/>
+          <w:u w:val="single"/>
+          <w:lang w:val="en-US"/>
+        </w:rPr>
+      </w:pPr>
+      <w:r>
+        <w:rPr>
+          <w:b/>
+          <w:bCs/>
+          <w:noProof/>
+          <w:u w:val="single"/>
+          <w:lang w:val="en-US"/>
+        </w:rPr>
+        <w:lastRenderedPageBreak/>
+        <w:drawing>
+          <wp:inline distT="0" distB="0" distL="0" distR="0" wp14:anchorId="2B67A2D5" wp14:editId="41DE963A">
+            <wp:extent cx="5731510" cy="3362960"/>
+            <wp:effectExtent l="0" t="0" r="2540" b="8890"/>
+            <wp:docPr id="1157295648" name="Picture 1"/>
+            <wp:cNvGraphicFramePr>
+              <a:graphicFrameLocks xmlns:a="http://schemas.openxmlformats.org/drawingml/2006/main" noChangeAspect="1"/>
+            </wp:cNvGraphicFramePr>
+            <a:graphic xmlns:a="http://schemas.openxmlformats.org/drawingml/2006/main">
+              <a:graphicData uri="http://schemas.openxmlformats.org/drawingml/2006/picture">
+                <pic:pic xmlns:pic="http://schemas.openxmlformats.org/drawingml/2006/picture">
+                  <pic:nvPicPr>
+                    <pic:cNvPr id="1157295648" name=""/>
+                    <pic:cNvPicPr/>
+                  </pic:nvPicPr>
+                  <pic:blipFill>
+                    <a:blip r:embed="rId11"/>
+                    <a:stretch>
+                      <a:fillRect/>
+                    </a:stretch>
+                  </pic:blipFill>
+                  <pic:spPr>
+                    <a:xfrm>
+                      <a:off x="0" y="0"/>
+                      <a:ext cx="5731510" cy="3362960"/>
+                    </a:xfrm>
+                    <a:prstGeom prst="rect">
+                      <a:avLst/>
+                    </a:prstGeom>
+                  </pic:spPr>
+                </pic:pic>
+              </a:graphicData>
+            </a:graphic>
+          </wp:inline>
+        </w:drawing>
+      </w:r>
+    </w:p>
+    <w:p>
+      <w:pPr>
+        <w:jc w:val="center"/>
+        <w:rPr>
+          <w:b/>
+          <w:bCs/>
+          <w:u w:val="single"/>
+          <w:lang w:val="en-US"/>
+        </w:rPr>
+      </w:pPr>
+      <w:r>
+        <w:rPr>
+          <w:b/>
+          <w:bCs/>
+          <w:noProof/>
+          <w:u w:val="single"/>
+          <w:lang w:val="en-US"/>
+        </w:rPr>
+        <w:drawing>
+          <wp:inline distT="0" distB="0" distL="0" distR="0" wp14:anchorId="1336088A" wp14:editId="1AF244F7">
+            <wp:extent cx="5731510" cy="4211955"/>
+            <wp:effectExtent l="0" t="0" r="2540" b="0"/>
+            <wp:docPr id="200169211" name="Picture 1"/>
+            <wp:cNvGraphicFramePr>
+              <a:graphicFrameLocks xmlns:a="http://schemas.openxmlformats.org/drawingml/2006/main" noChangeAspect="1"/>
+            </wp:cNvGraphicFramePr>
+            <a:graphic xmlns:a="http://schemas.openxmlformats.org/drawingml/2006/main">
+              <a:graphicData uri="http://schemas.openxmlformats.org/drawingml/2006/picture">
+                <pic:pic xmlns:pic="http://schemas.openxmlformats.org/drawingml/2006/picture">
+                  <pic:nvPicPr>
+                    <pic:cNvPr id="200169211" name=""/>
+                    <pic:cNvPicPr/>
+                  </pic:nvPicPr>
+                  <pic:blipFill>
+                    <a:blip r:embed="rId12"/>
+                    <a:stretch>
+                      <a:fillRect/>
+                    </a:stretch>
+                  </pic:blipFill>
+                  <pic:spPr>
+                    <a:xfrm>
+                      <a:off x="0" y="0"/>
+                      <a:ext cx="5731510" cy="4211955"/>
+                    </a:xfrm>
+                    <a:prstGeom prst="rect">
+                      <a:avLst/>
+                    </a:prstGeom>
+                  </pic:spPr>
+                </pic:pic>
+              </a:graphicData>
+            </a:graphic>
+          </wp:inline>
+        </w:drawing>
+      </w:r>
+    </w:p>
+    <w:p>
+      <w:pPr>
+        <w:jc w:val="center"/>
+        <w:rPr>
+          <w:b/>
+          <w:bCs/>
+          <w:u w:val="single"/>
+          <w:lang w:val="en-US"/>
+        </w:rPr>
+      </w:pPr>
+      <w:r>
+        <w:rPr>
+          <w:b/>
+          <w:bCs/>
+          <w:noProof/>
+          <w:u w:val="single"/>
+          <w:lang w:val="en-US"/>
+        </w:rPr>
+        <w:lastRenderedPageBreak/>
+        <w:drawing>
+          <wp:inline distT="0" distB="0" distL="0" distR="0" wp14:anchorId="5B4C7F5C" wp14:editId="20BEDF24">
+            <wp:extent cx="5731510" cy="4045585"/>
+            <wp:effectExtent l="0" t="0" r="2540" b="0"/>
+            <wp:docPr id="964495481" name="Picture 1"/>
+            <wp:cNvGraphicFramePr>
+              <a:graphicFrameLocks xmlns:a="http://schemas.openxmlformats.org/drawingml/2006/main" noChangeAspect="1"/>
+            </wp:cNvGraphicFramePr>
+            <a:graphic xmlns:a="http://schemas.openxmlformats.org/drawingml/2006/main">
+              <a:graphicData uri="http://schemas.openxmlformats.org/drawingml/2006/picture">
+                <pic:pic xmlns:pic="http://schemas.openxmlformats.org/drawingml/2006/picture">
+                  <pic:nvPicPr>
+                    <pic:cNvPr id="964495481" name=""/>
+                    <pic:cNvPicPr/>
+                  </pic:nvPicPr>
+                  <pic:blipFill>
+                    <a:blip r:embed="rId13"/>
+                    <a:stretch>
+                      <a:fillRect/>
+                    </a:stretch>
+                  </pic:blipFill>
+                  <pic:spPr>
+                    <a:xfrm>
+                      <a:off x="0" y="0"/>
+                      <a:ext cx="5731510" cy="4045585"/>
+                    </a:xfrm>
+                    <a:prstGeom prst="rect">
+                      <a:avLst/>
+                    </a:prstGeom>
+                  </pic:spPr>
+                </pic:pic>
+              </a:graphicData>
+            </a:graphic>
+          </wp:inline>
+        </w:drawing>
+      </w:r>
+    </w:p>
+    <w:p>
+      <w:pPr>
+        <w:jc w:val="center"/>
+        <w:rPr>
+          <w:b/>
+          <w:bCs/>
+          <w:u w:val="single"/>
+          <w:lang w:val="en-US"/>
+        </w:rPr>
+      </w:pPr>
     </w:p>
     <w:sectPr>
       <w:pgSz w:w="11906" w:h="16838"/>
